--- a/Sistema de control de acceso -idea 1.docx
+++ b/Sistema de control de acceso -idea 1.docx
@@ -56,11 +56,6 @@
       </w:r>
       <w:r>
         <w:tab/>
-      </w:r>
-    </w:p>
-    <w:p>
-      <w:r>
-        <w:t>La plataforma permite a los usuarios ver los lugares que aún están disponibles, y reservar en caso de que se quiera</w:t>
       </w:r>
     </w:p>
     <w:p>
